--- a/pdf/Técnico de Sistemas2.docx
+++ b/pdf/Técnico de Sistemas2.docx
@@ -4,12 +4,9 @@
   <w:body>
     <w:p>
       <w:pPr>
-        <w:numPr>
-          <w:ilvl w:val="1"/>
-          <w:numId w:val="1"/>
-        </w:numPr>
         <w:spacing w:after="0" w:line="240" w:lineRule="auto"/>
         <w:ind w:left="360"/>
+        <w:jc w:val="center"/>
         <w:textAlignment w:val="baseline"/>
         <w:rPr>
           <w:rFonts w:ascii="Arial" w:eastAsia="Times New Roman" w:hAnsi="Arial" w:cs="Arial"/>
@@ -27,14 +24,26 @@
           <w:szCs w:val="28"/>
           <w:lang w:eastAsia="es-ES"/>
         </w:rPr>
-        <w:t xml:space="preserve">Técnico de Sistemas </w:t>
+        <w:t>Téc</w:t>
       </w:r>
       <w:bookmarkStart w:id="0" w:name="_GoBack"/>
       <w:bookmarkEnd w:id="0"/>
-    </w:p>
-    <w:p>
-      <w:pPr>
-        <w:spacing w:after="0" w:line="240" w:lineRule="auto"/>
+      <w:r>
+        <w:rPr>
+          <w:rFonts w:ascii="Arial" w:eastAsia="Times New Roman" w:hAnsi="Arial" w:cs="Arial"/>
+          <w:b/>
+          <w:bCs/>
+          <w:color w:val="000000"/>
+          <w:sz w:val="28"/>
+          <w:szCs w:val="28"/>
+          <w:lang w:eastAsia="es-ES"/>
+        </w:rPr>
+        <w:t>nico de Sistemas</w:t>
+      </w:r>
+    </w:p>
+    <w:p>
+      <w:pPr>
+        <w:spacing w:before="160" w:after="0" w:line="240" w:lineRule="auto"/>
         <w:rPr>
           <w:rFonts w:ascii="Times New Roman" w:eastAsia="Times New Roman" w:hAnsi="Times New Roman" w:cs="Times New Roman"/>
           <w:sz w:val="24"/>
@@ -42,12 +51,153 @@
           <w:lang w:eastAsia="es-ES"/>
         </w:rPr>
       </w:pPr>
+      <w:r>
+        <w:rPr>
+          <w:rFonts w:ascii="Arial" w:eastAsia="Times New Roman" w:hAnsi="Arial" w:cs="Arial"/>
+          <w:b/>
+          <w:bCs/>
+          <w:noProof/>
+          <w:color w:val="000000"/>
+          <w:sz w:val="28"/>
+          <w:szCs w:val="28"/>
+          <w:lang w:eastAsia="es-ES"/>
+        </w:rPr>
+        <w:drawing>
+          <wp:anchor distT="0" distB="0" distL="114300" distR="114300" simplePos="0" relativeHeight="251658240" behindDoc="0" locked="0" layoutInCell="1" allowOverlap="1" wp14:anchorId="2825CB83" wp14:editId="4CFD2C31">
+            <wp:simplePos x="0" y="0"/>
+            <wp:positionH relativeFrom="column">
+              <wp:posOffset>1091565</wp:posOffset>
+            </wp:positionH>
+            <wp:positionV relativeFrom="paragraph">
+              <wp:posOffset>62230</wp:posOffset>
+            </wp:positionV>
+            <wp:extent cx="3502491" cy="2021840"/>
+            <wp:effectExtent l="0" t="0" r="3175" b="0"/>
+            <wp:wrapThrough wrapText="bothSides">
+              <wp:wrapPolygon edited="0">
+                <wp:start x="0" y="0"/>
+                <wp:lineTo x="0" y="21369"/>
+                <wp:lineTo x="21502" y="21369"/>
+                <wp:lineTo x="21502" y="0"/>
+                <wp:lineTo x="0" y="0"/>
+              </wp:wrapPolygon>
+            </wp:wrapThrough>
+            <wp:docPr id="1" name="Imagen 1"/>
+            <wp:cNvGraphicFramePr>
+              <a:graphicFrameLocks xmlns:a="http://schemas.openxmlformats.org/drawingml/2006/main" noChangeAspect="1"/>
+            </wp:cNvGraphicFramePr>
+            <a:graphic xmlns:a="http://schemas.openxmlformats.org/drawingml/2006/main">
+              <a:graphicData uri="http://schemas.openxmlformats.org/drawingml/2006/picture">
+                <pic:pic xmlns:pic="http://schemas.openxmlformats.org/drawingml/2006/picture">
+                  <pic:nvPicPr>
+                    <pic:cNvPr id="1" name="tecnico2.png"/>
+                    <pic:cNvPicPr/>
+                  </pic:nvPicPr>
+                  <pic:blipFill>
+                    <a:blip r:embed="rId5" cstate="print">
+                      <a:extLst>
+                        <a:ext uri="{28A0092B-C50C-407E-A947-70E740481C1C}">
+                          <a14:useLocalDpi xmlns:a14="http://schemas.microsoft.com/office/drawing/2010/main" val="0"/>
+                        </a:ext>
+                      </a:extLst>
+                    </a:blip>
+                    <a:stretch>
+                      <a:fillRect/>
+                    </a:stretch>
+                  </pic:blipFill>
+                  <pic:spPr>
+                    <a:xfrm>
+                      <a:off x="0" y="0"/>
+                      <a:ext cx="3502491" cy="2021840"/>
+                    </a:xfrm>
+                    <a:prstGeom prst="rect">
+                      <a:avLst/>
+                    </a:prstGeom>
+                  </pic:spPr>
+                </pic:pic>
+              </a:graphicData>
+            </a:graphic>
+          </wp:anchor>
+        </w:drawing>
+      </w:r>
     </w:p>
     <w:p>
       <w:pPr>
         <w:spacing w:before="160" w:after="0" w:line="240" w:lineRule="auto"/>
         <w:rPr>
           <w:rFonts w:ascii="Times New Roman" w:eastAsia="Times New Roman" w:hAnsi="Times New Roman" w:cs="Times New Roman"/>
+          <w:sz w:val="24"/>
+          <w:szCs w:val="24"/>
+          <w:lang w:eastAsia="es-ES"/>
+        </w:rPr>
+      </w:pPr>
+    </w:p>
+    <w:p>
+      <w:pPr>
+        <w:spacing w:before="160" w:after="0" w:line="240" w:lineRule="auto"/>
+        <w:rPr>
+          <w:rFonts w:ascii="Times New Roman" w:eastAsia="Times New Roman" w:hAnsi="Times New Roman" w:cs="Times New Roman"/>
+          <w:sz w:val="24"/>
+          <w:szCs w:val="24"/>
+          <w:lang w:eastAsia="es-ES"/>
+        </w:rPr>
+      </w:pPr>
+    </w:p>
+    <w:p>
+      <w:pPr>
+        <w:spacing w:before="160" w:after="0" w:line="240" w:lineRule="auto"/>
+        <w:rPr>
+          <w:rFonts w:ascii="Times New Roman" w:eastAsia="Times New Roman" w:hAnsi="Times New Roman" w:cs="Times New Roman"/>
+          <w:sz w:val="24"/>
+          <w:szCs w:val="24"/>
+          <w:lang w:eastAsia="es-ES"/>
+        </w:rPr>
+      </w:pPr>
+    </w:p>
+    <w:p>
+      <w:pPr>
+        <w:spacing w:before="160" w:after="0" w:line="240" w:lineRule="auto"/>
+        <w:rPr>
+          <w:rFonts w:ascii="Times New Roman" w:eastAsia="Times New Roman" w:hAnsi="Times New Roman" w:cs="Times New Roman"/>
+          <w:sz w:val="24"/>
+          <w:szCs w:val="24"/>
+          <w:lang w:eastAsia="es-ES"/>
+        </w:rPr>
+      </w:pPr>
+    </w:p>
+    <w:p>
+      <w:pPr>
+        <w:spacing w:before="160" w:after="0" w:line="240" w:lineRule="auto"/>
+        <w:rPr>
+          <w:rFonts w:ascii="Times New Roman" w:eastAsia="Times New Roman" w:hAnsi="Times New Roman" w:cs="Times New Roman"/>
+          <w:sz w:val="24"/>
+          <w:szCs w:val="24"/>
+          <w:lang w:eastAsia="es-ES"/>
+        </w:rPr>
+      </w:pPr>
+    </w:p>
+    <w:p>
+      <w:pPr>
+        <w:spacing w:before="160" w:after="0" w:line="240" w:lineRule="auto"/>
+        <w:rPr>
+          <w:rFonts w:ascii="Arial" w:eastAsia="Times New Roman" w:hAnsi="Arial" w:cs="Arial"/>
+          <w:b/>
+          <w:bCs/>
+          <w:color w:val="000000"/>
+          <w:sz w:val="24"/>
+          <w:szCs w:val="24"/>
+          <w:lang w:eastAsia="es-ES"/>
+        </w:rPr>
+      </w:pPr>
+    </w:p>
+    <w:p>
+      <w:pPr>
+        <w:spacing w:before="160" w:after="0" w:line="240" w:lineRule="auto"/>
+        <w:rPr>
+          <w:rFonts w:ascii="Arial" w:eastAsia="Times New Roman" w:hAnsi="Arial" w:cs="Arial"/>
+          <w:b/>
+          <w:bCs/>
+          <w:color w:val="000000"/>
           <w:sz w:val="24"/>
           <w:szCs w:val="24"/>
           <w:lang w:eastAsia="es-ES"/>
